--- a/submitted/assignment.docx
+++ b/submitted/assignment.docx
@@ -2,6 +2,96 @@
 <file path=word/document.xml><?xml version="1.0" encoding="utf-8"?>
 <w:document xmlns:w="http://schemas.openxmlformats.org/wordprocessingml/2006/main" xmlns:m="http://schemas.openxmlformats.org/officeDocument/2006/math" xmlns:r="http://schemas.openxmlformats.org/officeDocument/2006/relationships" xmlns:o="urn:schemas-microsoft-com:office:office" xmlns:v="urn:schemas-microsoft-com:vml" xmlns:w10="urn:schemas-microsoft-com:office:word" xmlns:a="http://schemas.openxmlformats.org/drawingml/2006/main" xmlns:pic="http://schemas.openxmlformats.org/drawingml/2006/picture" xmlns:wp="http://schemas.openxmlformats.org/drawingml/2006/wordprocessingDrawing">
   <w:body>
+    <w:p>
+      <w:pPr>
+        <w:pStyle w:val="Title"/>
+      </w:pPr>
+      <w:r>
+        <w:t xml:space="preserve">Assignment</w:t>
+      </w:r>
+      <w:r>
+        <w:t xml:space="preserve"> </w:t>
+      </w:r>
+      <w:r>
+        <w:t xml:space="preserve">2</w:t>
+      </w:r>
+    </w:p>
+    <w:p>
+      <w:pPr>
+        <w:pStyle w:val="AbstractTitle"/>
+      </w:pPr>
+      <w:r>
+        <w:t xml:space="preserve">Abstract</w:t>
+      </w:r>
+    </w:p>
+    <w:p>
+      <w:pPr>
+        <w:pStyle w:val="Abstract"/>
+      </w:pPr>
+      <w:r>
+        <w:t xml:space="preserve">This</w:t>
+      </w:r>
+      <w:r>
+        <w:t xml:space="preserve"> </w:t>
+      </w:r>
+      <w:r>
+        <w:t xml:space="preserve">article</w:t>
+      </w:r>
+      <w:r>
+        <w:t xml:space="preserve"> </w:t>
+      </w:r>
+      <w:r>
+        <w:t xml:space="preserve">evaluates</w:t>
+      </w:r>
+      <w:r>
+        <w:t xml:space="preserve"> </w:t>
+      </w:r>
+      <w:r>
+        <w:t xml:space="preserve">novel</w:t>
+      </w:r>
+      <w:r>
+        <w:t xml:space="preserve"> </w:t>
+      </w:r>
+      <w:r>
+        <w:t xml:space="preserve">approaches</w:t>
+      </w:r>
+      <w:r>
+        <w:t xml:space="preserve"> </w:t>
+      </w:r>
+      <w:r>
+        <w:t xml:space="preserve">to</w:t>
+      </w:r>
+      <w:r>
+        <w:t xml:space="preserve"> </w:t>
+      </w:r>
+      <w:r>
+        <w:t xml:space="preserve">do</w:t>
+      </w:r>
+      <w:r>
+        <w:t xml:space="preserve"> </w:t>
+      </w:r>
+      <w:r>
+        <w:t xml:space="preserve">some</w:t>
+      </w:r>
+      <w:r>
+        <w:t xml:space="preserve"> </w:t>
+      </w:r>
+      <w:r>
+        <w:t xml:space="preserve">really</w:t>
+      </w:r>
+      <w:r>
+        <w:t xml:space="preserve"> </w:t>
+      </w:r>
+      <w:r>
+        <w:t xml:space="preserve">important</w:t>
+      </w:r>
+      <w:r>
+        <w:t xml:space="preserve"> </w:t>
+      </w:r>
+      <w:r>
+        <w:t xml:space="preserve">things.</w:t>
+      </w:r>
+    </w:p>
     <w:sdt>
       <w:sdtPr>
         <w:docPartObj>
@@ -40,6 +130,1843 @@
         </w:p>
       </w:sdtContent>
     </w:sdt>
+    <w:p>
+      <w:pPr>
+        <w:pStyle w:val="SourceCode"/>
+      </w:pPr>
+      <w:r>
+        <w:rPr>
+          <w:rStyle w:val="VerbatimChar"/>
+        </w:rPr>
+        <w:t xml:space="preserve">[1] "R commands read into memory"</w:t>
+      </w:r>
+    </w:p>
+    <w:bookmarkStart w:id="20" w:name="X4f62a3b193b63ec77a83a4a89baf09413c062fc"/>
+    <w:p>
+      <w:pPr>
+        <w:pStyle w:val="Heading1"/>
+      </w:pPr>
+      <w:r>
+        <w:t xml:space="preserve">Adjust the output text below and insert at a appropriate place in the document below</w:t>
+      </w:r>
+    </w:p>
+    <w:p>
+      <w:pPr>
+        <w:pStyle w:val="FirstParagraph"/>
+      </w:pPr>
+      <w:r>
+        <w:t xml:space="preserve">Would like to refer to</w:t>
+      </w:r>
+      <w:r>
+        <w:t xml:space="preserve"> </w:t>
+      </w:r>
+      <w:r>
+        <w:t xml:space="preserve">(Wickham, Çetinkaya-Rundel, and Grolemund 2023)</w:t>
+      </w:r>
+      <w:r>
+        <w:t xml:space="preserve"> </w:t>
+      </w:r>
+      <w:r>
+        <w:t xml:space="preserve">and</w:t>
+      </w:r>
+      <w:r>
+        <w:t xml:space="preserve"> </w:t>
+      </w:r>
+      <w:r>
+        <w:t xml:space="preserve">(Karlsen Kivedal 2023)</w:t>
+      </w:r>
+    </w:p>
+    <w:p>
+      <w:pPr>
+        <w:pStyle w:val="BodyText"/>
+      </w:pPr>
+      <w:r>
+        <w:t xml:space="preserve">Model 1: One variable and linear</w:t>
+      </w:r>
+    </w:p>
+    <w:p>
+      <w:pPr>
+        <w:pStyle w:val="BodyText"/>
+      </w:pPr>
+      <m:oMathPara>
+        <m:oMathParaPr>
+          <m:jc m:val="center"/>
+        </m:oMathParaPr>
+        <m:oMath>
+          <m:r>
+            <m:t>p</m:t>
+          </m:r>
+          <m:r>
+            <m:t>r</m:t>
+          </m:r>
+          <m:r>
+            <m:t>i</m:t>
+          </m:r>
+          <m:r>
+            <m:t>c</m:t>
+          </m:r>
+          <m:sSub>
+            <m:e>
+              <m:r>
+                <m:t>e</m:t>
+              </m:r>
+            </m:e>
+            <m:sub>
+              <m:r>
+                <m:t>i</m:t>
+              </m:r>
+            </m:sub>
+          </m:sSub>
+          <m:r>
+            <m:rPr>
+              <m:sty m:val="p"/>
+            </m:rPr>
+            <m:t>=</m:t>
+          </m:r>
+          <m:sSub>
+            <m:e>
+              <m:r>
+                <m:t>β</m:t>
+              </m:r>
+            </m:e>
+            <m:sub>
+              <m:r>
+                <m:t>0</m:t>
+              </m:r>
+            </m:sub>
+          </m:sSub>
+          <m:r>
+            <m:rPr>
+              <m:sty m:val="p"/>
+            </m:rPr>
+            <m:t>+</m:t>
+          </m:r>
+          <m:sSub>
+            <m:e>
+              <m:r>
+                <m:t>β</m:t>
+              </m:r>
+            </m:e>
+            <m:sub>
+              <m:r>
+                <m:t>1</m:t>
+              </m:r>
+            </m:sub>
+          </m:sSub>
+          <m:r>
+            <m:t>m</m:t>
+          </m:r>
+          <m:r>
+            <m:t>i</m:t>
+          </m:r>
+          <m:r>
+            <m:t>l</m:t>
+          </m:r>
+          <m:r>
+            <m:t>e</m:t>
+          </m:r>
+          <m:r>
+            <m:t>a</m:t>
+          </m:r>
+          <m:r>
+            <m:t>g</m:t>
+          </m:r>
+          <m:sSub>
+            <m:e>
+              <m:r>
+                <m:t>e</m:t>
+              </m:r>
+            </m:e>
+            <m:sub>
+              <m:r>
+                <m:t>i</m:t>
+              </m:r>
+            </m:sub>
+          </m:sSub>
+          <m:r>
+            <m:rPr>
+              <m:sty m:val="p"/>
+            </m:rPr>
+            <m:t>+</m:t>
+          </m:r>
+          <m:sSub>
+            <m:e>
+              <m:r>
+                <m:t>u</m:t>
+              </m:r>
+            </m:e>
+            <m:sub>
+              <m:r>
+                <m:t>i</m:t>
+              </m:r>
+            </m:sub>
+          </m:sSub>
+        </m:oMath>
+      </m:oMathPara>
+    </w:p>
+    <w:p>
+      <w:pPr>
+        <w:pStyle w:val="FirstParagraph"/>
+      </w:pPr>
+      <w:r>
+        <w:t xml:space="preserve">Model 2: Two variables and non-linear</w:t>
+      </w:r>
+    </w:p>
+    <w:p>
+      <w:pPr>
+        <w:pStyle w:val="BodyText"/>
+      </w:pPr>
+      <m:oMathPara>
+        <m:oMathParaPr>
+          <m:jc m:val="center"/>
+        </m:oMathParaPr>
+        <m:oMath>
+          <m:r>
+            <m:t>p</m:t>
+          </m:r>
+          <m:r>
+            <m:t>r</m:t>
+          </m:r>
+          <m:r>
+            <m:t>i</m:t>
+          </m:r>
+          <m:r>
+            <m:t>c</m:t>
+          </m:r>
+          <m:sSub>
+            <m:e>
+              <m:r>
+                <m:t>e</m:t>
+              </m:r>
+            </m:e>
+            <m:sub>
+              <m:r>
+                <m:t>i</m:t>
+              </m:r>
+            </m:sub>
+          </m:sSub>
+          <m:r>
+            <m:rPr>
+              <m:sty m:val="p"/>
+            </m:rPr>
+            <m:t>=</m:t>
+          </m:r>
+          <m:sSub>
+            <m:e>
+              <m:r>
+                <m:t>β</m:t>
+              </m:r>
+            </m:e>
+            <m:sub>
+              <m:r>
+                <m:t>0</m:t>
+              </m:r>
+            </m:sub>
+          </m:sSub>
+          <m:r>
+            <m:rPr>
+              <m:sty m:val="p"/>
+            </m:rPr>
+            <m:t>+</m:t>
+          </m:r>
+          <m:sSub>
+            <m:e>
+              <m:r>
+                <m:t>β</m:t>
+              </m:r>
+            </m:e>
+            <m:sub>
+              <m:r>
+                <m:t>1</m:t>
+              </m:r>
+            </m:sub>
+          </m:sSub>
+          <m:r>
+            <m:t>m</m:t>
+          </m:r>
+          <m:r>
+            <m:t>i</m:t>
+          </m:r>
+          <m:r>
+            <m:t>l</m:t>
+          </m:r>
+          <m:r>
+            <m:t>e</m:t>
+          </m:r>
+          <m:r>
+            <m:t>a</m:t>
+          </m:r>
+          <m:r>
+            <m:t>g</m:t>
+          </m:r>
+          <m:sSub>
+            <m:e>
+              <m:r>
+                <m:t>e</m:t>
+              </m:r>
+            </m:e>
+            <m:sub>
+              <m:r>
+                <m:t>i</m:t>
+              </m:r>
+            </m:sub>
+          </m:sSub>
+          <m:r>
+            <m:rPr>
+              <m:sty m:val="p"/>
+            </m:rPr>
+            <m:t>+</m:t>
+          </m:r>
+          <m:sSub>
+            <m:e>
+              <m:r>
+                <m:t>β</m:t>
+              </m:r>
+            </m:e>
+            <m:sub>
+              <m:r>
+                <m:t>2</m:t>
+              </m:r>
+            </m:sub>
+          </m:sSub>
+          <m:r>
+            <m:t>m</m:t>
+          </m:r>
+          <m:r>
+            <m:t>i</m:t>
+          </m:r>
+          <m:r>
+            <m:t>l</m:t>
+          </m:r>
+          <m:r>
+            <m:t>e</m:t>
+          </m:r>
+          <m:r>
+            <m:t>a</m:t>
+          </m:r>
+          <m:r>
+            <m:t>g</m:t>
+          </m:r>
+          <m:sSubSup>
+            <m:e>
+              <m:r>
+                <m:t>e</m:t>
+              </m:r>
+            </m:e>
+            <m:sub>
+              <m:r>
+                <m:t>i</m:t>
+              </m:r>
+            </m:sub>
+            <m:sup>
+              <m:r>
+                <m:t>2</m:t>
+              </m:r>
+            </m:sup>
+          </m:sSubSup>
+          <m:r>
+            <m:rPr>
+              <m:sty m:val="p"/>
+            </m:rPr>
+            <m:t>+</m:t>
+          </m:r>
+          <m:sSub>
+            <m:e>
+              <m:r>
+                <m:t>u</m:t>
+              </m:r>
+            </m:e>
+            <m:sub>
+              <m:r>
+                <m:t>i</m:t>
+              </m:r>
+            </m:sub>
+          </m:sSub>
+        </m:oMath>
+      </m:oMathPara>
+    </w:p>
+    <w:bookmarkEnd w:id="20"/>
+    <w:bookmarkStart w:id="21" w:name="data"/>
+    <w:p>
+      <w:pPr>
+        <w:pStyle w:val="Heading1"/>
+      </w:pPr>
+      <w:r>
+        <w:t xml:space="preserve">Data</w:t>
+      </w:r>
+    </w:p>
+    <w:p>
+      <w:pPr>
+        <w:pStyle w:val="FirstParagraph"/>
+      </w:pPr>
+      <w:r>
+        <w:t xml:space="preserve">summary statistics</w:t>
+      </w:r>
+    </w:p>
+    <w:p>
+      <w:pPr>
+        <w:pStyle w:val="SourceCode"/>
+      </w:pPr>
+      <w:r>
+        <w:rPr>
+          <w:rStyle w:val="NormalTok"/>
+        </w:rPr>
+        <w:t xml:space="preserve">descsum </w:t>
+      </w:r>
+    </w:p>
+    <w:p>
+      <w:pPr>
+        <w:pStyle w:val="SourceCode"/>
+      </w:pPr>
+      <w:r>
+        <w:rPr>
+          <w:rStyle w:val="VerbatimChar"/>
+        </w:rPr>
+        <w:t xml:space="preserve">     model            price        transmission    mileage      </w:t>
+      </w:r>
+      <w:r>
+        <w:br/>
+      </w:r>
+      <w:r>
+        <w:rPr>
+          <w:rStyle w:val="VerbatimChar"/>
+        </w:rPr>
+        <w:t xml:space="preserve"> Min.   : 1.000   Min.   : 6038   Min.   :1     Min.   :    50  </w:t>
+      </w:r>
+      <w:r>
+        <w:br/>
+      </w:r>
+      <w:r>
+        <w:rPr>
+          <w:rStyle w:val="VerbatimChar"/>
+        </w:rPr>
+        <w:t xml:space="preserve"> 1st Qu.: 2.000   1st Qu.:10950   1st Qu.:2     1st Qu.:  6345  </w:t>
+      </w:r>
+      <w:r>
+        <w:br/>
+      </w:r>
+      <w:r>
+        <w:rPr>
+          <w:rStyle w:val="VerbatimChar"/>
+        </w:rPr>
+        <w:t xml:space="preserve"> Median : 4.000   Median :15499   Median :2     Median : 15096  </w:t>
+      </w:r>
+      <w:r>
+        <w:br/>
+      </w:r>
+      <w:r>
+        <w:rPr>
+          <w:rStyle w:val="VerbatimChar"/>
+        </w:rPr>
+        <w:t xml:space="preserve"> Mean   : 4.317   Mean   :15849   Mean   :2     Mean   : 21975  </w:t>
+      </w:r>
+      <w:r>
+        <w:br/>
+      </w:r>
+      <w:r>
+        <w:rPr>
+          <w:rStyle w:val="VerbatimChar"/>
+        </w:rPr>
+        <w:t xml:space="preserve"> 3rd Qu.: 5.000   3rd Qu.:17998   3rd Qu.:2     3rd Qu.: 31558  </w:t>
+      </w:r>
+      <w:r>
+        <w:br/>
+      </w:r>
+      <w:r>
+        <w:rPr>
+          <w:rStyle w:val="VerbatimChar"/>
+        </w:rPr>
+        <w:t xml:space="preserve"> Max.   :11.000   Max.   :39923   Max.   :3     Max.   :130400  </w:t>
+      </w:r>
+      <w:r>
+        <w:br/>
+      </w:r>
+      <w:r>
+        <w:rPr>
+          <w:rStyle w:val="VerbatimChar"/>
+        </w:rPr>
+        <w:t xml:space="preserve">    fuelType          age       </w:t>
+      </w:r>
+      <w:r>
+        <w:br/>
+      </w:r>
+      <w:r>
+        <w:rPr>
+          <w:rStyle w:val="VerbatimChar"/>
+        </w:rPr>
+        <w:t xml:space="preserve"> Min.   :1.000   Min.   :4.000  </w:t>
+      </w:r>
+      <w:r>
+        <w:br/>
+      </w:r>
+      <w:r>
+        <w:rPr>
+          <w:rStyle w:val="VerbatimChar"/>
+        </w:rPr>
+        <w:t xml:space="preserve"> 1st Qu.:1.000   1st Qu.:5.000  </w:t>
+      </w:r>
+      <w:r>
+        <w:br/>
+      </w:r>
+      <w:r>
+        <w:rPr>
+          <w:rStyle w:val="VerbatimChar"/>
+        </w:rPr>
+        <w:t xml:space="preserve"> Median :1.000   Median :7.000  </w:t>
+      </w:r>
+      <w:r>
+        <w:br/>
+      </w:r>
+      <w:r>
+        <w:rPr>
+          <w:rStyle w:val="VerbatimChar"/>
+        </w:rPr>
+        <w:t xml:space="preserve"> Mean   :1.317   Mean   :6.585  </w:t>
+      </w:r>
+      <w:r>
+        <w:br/>
+      </w:r>
+      <w:r>
+        <w:rPr>
+          <w:rStyle w:val="VerbatimChar"/>
+        </w:rPr>
+        <w:t xml:space="preserve"> 3rd Qu.:2.000   3rd Qu.:8.000  </w:t>
+      </w:r>
+      <w:r>
+        <w:br/>
+      </w:r>
+      <w:r>
+        <w:rPr>
+          <w:rStyle w:val="VerbatimChar"/>
+        </w:rPr>
+        <w:t xml:space="preserve"> Max.   :2.000   Max.   :9.000  </w:t>
+      </w:r>
+    </w:p>
+    <w:p>
+      <w:pPr>
+        <w:pStyle w:val="FirstParagraph"/>
+      </w:pPr>
+      <w:r>
+        <w:t xml:space="preserve">correlation matrix</w:t>
+      </w:r>
+    </w:p>
+    <w:p>
+      <w:pPr>
+        <w:pStyle w:val="SourceCode"/>
+      </w:pPr>
+      <w:r>
+        <w:rPr>
+          <w:rStyle w:val="FunctionTok"/>
+        </w:rPr>
+        <w:t xml:space="preserve">kable</w:t>
+      </w:r>
+      <w:r>
+        <w:rPr>
+          <w:rStyle w:val="NormalTok"/>
+        </w:rPr>
+        <w:t xml:space="preserve">(desccor)</w:t>
+      </w:r>
+    </w:p>
+    <w:tbl>
+      <w:tblPr>
+        <w:tblStyle w:val="Table"/>
+        <w:tblW w:type="pct" w:w="5000"/>
+        <w:jc w:val="left"/>
+        <w:tblLayout w:type="fixed"/>
+        <w:tblLook w:firstRow="1" w:lastRow="0" w:firstColumn="0" w:lastColumn="0" w:noHBand="0" w:noVBand="0" w:val="0020"/>
+      </w:tblPr>
+      <w:tblGrid>
+        <w:gridCol w:w="1271"/>
+        <w:gridCol w:w="1075"/>
+        <w:gridCol w:w="1075"/>
+        <w:gridCol w:w="1271"/>
+        <w:gridCol w:w="1075"/>
+        <w:gridCol w:w="1075"/>
+        <w:gridCol w:w="1075"/>
+      </w:tblGrid>
+      <w:tr>
+        <w:trPr>
+          <w:tblHeader w:val="on"/>
+        </w:trPr>
+        <w:tc>
+          <w:tcPr/>
+          <w:p>
+            <w:pPr>
+              <w:pStyle w:val="Compact"/>
+            </w:pPr>
+          </w:p>
+        </w:tc>
+        <w:tc>
+          <w:tcPr/>
+          <w:p>
+            <w:pPr>
+              <w:pStyle w:val="Compact"/>
+              <w:jc w:val="right"/>
+            </w:pPr>
+            <w:r>
+              <w:t xml:space="preserve">model</w:t>
+            </w:r>
+          </w:p>
+        </w:tc>
+        <w:tc>
+          <w:tcPr/>
+          <w:p>
+            <w:pPr>
+              <w:pStyle w:val="Compact"/>
+              <w:jc w:val="right"/>
+            </w:pPr>
+            <w:r>
+              <w:t xml:space="preserve">price</w:t>
+            </w:r>
+          </w:p>
+        </w:tc>
+        <w:tc>
+          <w:tcPr/>
+          <w:p>
+            <w:pPr>
+              <w:pStyle w:val="Compact"/>
+              <w:jc w:val="right"/>
+            </w:pPr>
+            <w:r>
+              <w:t xml:space="preserve">transmission</w:t>
+            </w:r>
+          </w:p>
+        </w:tc>
+        <w:tc>
+          <w:tcPr/>
+          <w:p>
+            <w:pPr>
+              <w:pStyle w:val="Compact"/>
+              <w:jc w:val="right"/>
+            </w:pPr>
+            <w:r>
+              <w:t xml:space="preserve">mileage</w:t>
+            </w:r>
+          </w:p>
+        </w:tc>
+        <w:tc>
+          <w:tcPr/>
+          <w:p>
+            <w:pPr>
+              <w:pStyle w:val="Compact"/>
+              <w:jc w:val="right"/>
+            </w:pPr>
+            <w:r>
+              <w:t xml:space="preserve">fuelType</w:t>
+            </w:r>
+          </w:p>
+        </w:tc>
+        <w:tc>
+          <w:tcPr/>
+          <w:p>
+            <w:pPr>
+              <w:pStyle w:val="Compact"/>
+              <w:jc w:val="right"/>
+            </w:pPr>
+            <w:r>
+              <w:t xml:space="preserve">age</w:t>
+            </w:r>
+          </w:p>
+        </w:tc>
+      </w:tr>
+      <w:tr>
+        <w:tc>
+          <w:tcPr/>
+          <w:p>
+            <w:pPr>
+              <w:pStyle w:val="Compact"/>
+              <w:jc w:val="left"/>
+            </w:pPr>
+            <w:r>
+              <w:t xml:space="preserve">model</w:t>
+            </w:r>
+          </w:p>
+        </w:tc>
+        <w:tc>
+          <w:tcPr/>
+          <w:p>
+            <w:pPr>
+              <w:pStyle w:val="Compact"/>
+              <w:jc w:val="right"/>
+            </w:pPr>
+            <w:r>
+              <w:t xml:space="preserve">1.0000000</w:t>
+            </w:r>
+          </w:p>
+        </w:tc>
+        <w:tc>
+          <w:tcPr/>
+          <w:p>
+            <w:pPr>
+              <w:pStyle w:val="Compact"/>
+              <w:jc w:val="right"/>
+            </w:pPr>
+            <w:r>
+              <w:t xml:space="preserve">0.2541991</w:t>
+            </w:r>
+          </w:p>
+        </w:tc>
+        <w:tc>
+          <w:tcPr/>
+          <w:p>
+            <w:pPr>
+              <w:pStyle w:val="Compact"/>
+              <w:jc w:val="right"/>
+            </w:pPr>
+            <w:r>
+              <w:t xml:space="preserve">-0.1549412</w:t>
+            </w:r>
+          </w:p>
+        </w:tc>
+        <w:tc>
+          <w:tcPr/>
+          <w:p>
+            <w:pPr>
+              <w:pStyle w:val="Compact"/>
+              <w:jc w:val="right"/>
+            </w:pPr>
+            <w:r>
+              <w:t xml:space="preserve">-0.0641297</w:t>
+            </w:r>
+          </w:p>
+        </w:tc>
+        <w:tc>
+          <w:tcPr/>
+          <w:p>
+            <w:pPr>
+              <w:pStyle w:val="Compact"/>
+              <w:jc w:val="right"/>
+            </w:pPr>
+            <w:r>
+              <w:t xml:space="preserve">0.2282952</w:t>
+            </w:r>
+          </w:p>
+        </w:tc>
+        <w:tc>
+          <w:tcPr/>
+          <w:p>
+            <w:pPr>
+              <w:pStyle w:val="Compact"/>
+              <w:jc w:val="right"/>
+            </w:pPr>
+            <w:r>
+              <w:t xml:space="preserve">-0.0485343</w:t>
+            </w:r>
+          </w:p>
+        </w:tc>
+      </w:tr>
+      <w:tr>
+        <w:tc>
+          <w:tcPr/>
+          <w:p>
+            <w:pPr>
+              <w:pStyle w:val="Compact"/>
+              <w:jc w:val="left"/>
+            </w:pPr>
+            <w:r>
+              <w:t xml:space="preserve">price</w:t>
+            </w:r>
+          </w:p>
+        </w:tc>
+        <w:tc>
+          <w:tcPr/>
+          <w:p>
+            <w:pPr>
+              <w:pStyle w:val="Compact"/>
+              <w:jc w:val="right"/>
+            </w:pPr>
+            <w:r>
+              <w:t xml:space="preserve">0.2541991</w:t>
+            </w:r>
+          </w:p>
+        </w:tc>
+        <w:tc>
+          <w:tcPr/>
+          <w:p>
+            <w:pPr>
+              <w:pStyle w:val="Compact"/>
+              <w:jc w:val="right"/>
+            </w:pPr>
+            <w:r>
+              <w:t xml:space="preserve">1.0000000</w:t>
+            </w:r>
+          </w:p>
+        </w:tc>
+        <w:tc>
+          <w:tcPr/>
+          <w:p>
+            <w:pPr>
+              <w:pStyle w:val="Compact"/>
+              <w:jc w:val="right"/>
+            </w:pPr>
+            <w:r>
+              <w:t xml:space="preserve">-0.1367121</w:t>
+            </w:r>
+          </w:p>
+        </w:tc>
+        <w:tc>
+          <w:tcPr/>
+          <w:p>
+            <w:pPr>
+              <w:pStyle w:val="Compact"/>
+              <w:jc w:val="right"/>
+            </w:pPr>
+            <w:r>
+              <w:t xml:space="preserve">-0.3818590</w:t>
+            </w:r>
+          </w:p>
+        </w:tc>
+        <w:tc>
+          <w:tcPr/>
+          <w:p>
+            <w:pPr>
+              <w:pStyle w:val="Compact"/>
+              <w:jc w:val="right"/>
+            </w:pPr>
+            <w:r>
+              <w:t xml:space="preserve">0.3048657</w:t>
+            </w:r>
+          </w:p>
+        </w:tc>
+        <w:tc>
+          <w:tcPr/>
+          <w:p>
+            <w:pPr>
+              <w:pStyle w:val="Compact"/>
+              <w:jc w:val="right"/>
+            </w:pPr>
+            <w:r>
+              <w:t xml:space="preserve">-0.5510241</w:t>
+            </w:r>
+          </w:p>
+        </w:tc>
+      </w:tr>
+      <w:tr>
+        <w:tc>
+          <w:tcPr/>
+          <w:p>
+            <w:pPr>
+              <w:pStyle w:val="Compact"/>
+              <w:jc w:val="left"/>
+            </w:pPr>
+            <w:r>
+              <w:t xml:space="preserve">transmission</w:t>
+            </w:r>
+          </w:p>
+        </w:tc>
+        <w:tc>
+          <w:tcPr/>
+          <w:p>
+            <w:pPr>
+              <w:pStyle w:val="Compact"/>
+              <w:jc w:val="right"/>
+            </w:pPr>
+            <w:r>
+              <w:t xml:space="preserve">-0.1549412</w:t>
+            </w:r>
+          </w:p>
+        </w:tc>
+        <w:tc>
+          <w:tcPr/>
+          <w:p>
+            <w:pPr>
+              <w:pStyle w:val="Compact"/>
+              <w:jc w:val="right"/>
+            </w:pPr>
+            <w:r>
+              <w:t xml:space="preserve">-0.1367121</w:t>
+            </w:r>
+          </w:p>
+        </w:tc>
+        <w:tc>
+          <w:tcPr/>
+          <w:p>
+            <w:pPr>
+              <w:pStyle w:val="Compact"/>
+              <w:jc w:val="right"/>
+            </w:pPr>
+            <w:r>
+              <w:t xml:space="preserve">1.0000000</w:t>
+            </w:r>
+          </w:p>
+        </w:tc>
+        <w:tc>
+          <w:tcPr/>
+          <w:p>
+            <w:pPr>
+              <w:pStyle w:val="Compact"/>
+              <w:jc w:val="right"/>
+            </w:pPr>
+            <w:r>
+              <w:t xml:space="preserve">-0.0655195</w:t>
+            </w:r>
+          </w:p>
+        </w:tc>
+        <w:tc>
+          <w:tcPr/>
+          <w:p>
+            <w:pPr>
+              <w:pStyle w:val="Compact"/>
+              <w:jc w:val="right"/>
+            </w:pPr>
+            <w:r>
+              <w:t xml:space="preserve">-0.1678075</w:t>
+            </w:r>
+          </w:p>
+        </w:tc>
+        <w:tc>
+          <w:tcPr/>
+          <w:p>
+            <w:pPr>
+              <w:pStyle w:val="Compact"/>
+              <w:jc w:val="right"/>
+            </w:pPr>
+            <w:r>
+              <w:t xml:space="preserve">-0.1332874</w:t>
+            </w:r>
+          </w:p>
+        </w:tc>
+      </w:tr>
+      <w:tr>
+        <w:tc>
+          <w:tcPr/>
+          <w:p>
+            <w:pPr>
+              <w:pStyle w:val="Compact"/>
+              <w:jc w:val="left"/>
+            </w:pPr>
+            <w:r>
+              <w:t xml:space="preserve">mileage</w:t>
+            </w:r>
+          </w:p>
+        </w:tc>
+        <w:tc>
+          <w:tcPr/>
+          <w:p>
+            <w:pPr>
+              <w:pStyle w:val="Compact"/>
+              <w:jc w:val="right"/>
+            </w:pPr>
+            <w:r>
+              <w:t xml:space="preserve">-0.0641297</w:t>
+            </w:r>
+          </w:p>
+        </w:tc>
+        <w:tc>
+          <w:tcPr/>
+          <w:p>
+            <w:pPr>
+              <w:pStyle w:val="Compact"/>
+              <w:jc w:val="right"/>
+            </w:pPr>
+            <w:r>
+              <w:t xml:space="preserve">-0.3818590</w:t>
+            </w:r>
+          </w:p>
+        </w:tc>
+        <w:tc>
+          <w:tcPr/>
+          <w:p>
+            <w:pPr>
+              <w:pStyle w:val="Compact"/>
+              <w:jc w:val="right"/>
+            </w:pPr>
+            <w:r>
+              <w:t xml:space="preserve">-0.0655195</w:t>
+            </w:r>
+          </w:p>
+        </w:tc>
+        <w:tc>
+          <w:tcPr/>
+          <w:p>
+            <w:pPr>
+              <w:pStyle w:val="Compact"/>
+              <w:jc w:val="right"/>
+            </w:pPr>
+            <w:r>
+              <w:t xml:space="preserve">1.0000000</w:t>
+            </w:r>
+          </w:p>
+        </w:tc>
+        <w:tc>
+          <w:tcPr/>
+          <w:p>
+            <w:pPr>
+              <w:pStyle w:val="Compact"/>
+              <w:jc w:val="right"/>
+            </w:pPr>
+            <w:r>
+              <w:t xml:space="preserve">0.4411576</w:t>
+            </w:r>
+          </w:p>
+        </w:tc>
+        <w:tc>
+          <w:tcPr/>
+          <w:p>
+            <w:pPr>
+              <w:pStyle w:val="Compact"/>
+              <w:jc w:val="right"/>
+            </w:pPr>
+            <w:r>
+              <w:t xml:space="preserve">0.6423262</w:t>
+            </w:r>
+          </w:p>
+        </w:tc>
+      </w:tr>
+      <w:tr>
+        <w:tc>
+          <w:tcPr/>
+          <w:p>
+            <w:pPr>
+              <w:pStyle w:val="Compact"/>
+              <w:jc w:val="left"/>
+            </w:pPr>
+            <w:r>
+              <w:t xml:space="preserve">fuelType</w:t>
+            </w:r>
+          </w:p>
+        </w:tc>
+        <w:tc>
+          <w:tcPr/>
+          <w:p>
+            <w:pPr>
+              <w:pStyle w:val="Compact"/>
+              <w:jc w:val="right"/>
+            </w:pPr>
+            <w:r>
+              <w:t xml:space="preserve">0.2282952</w:t>
+            </w:r>
+          </w:p>
+        </w:tc>
+        <w:tc>
+          <w:tcPr/>
+          <w:p>
+            <w:pPr>
+              <w:pStyle w:val="Compact"/>
+              <w:jc w:val="right"/>
+            </w:pPr>
+            <w:r>
+              <w:t xml:space="preserve">0.3048657</w:t>
+            </w:r>
+          </w:p>
+        </w:tc>
+        <w:tc>
+          <w:tcPr/>
+          <w:p>
+            <w:pPr>
+              <w:pStyle w:val="Compact"/>
+              <w:jc w:val="right"/>
+            </w:pPr>
+            <w:r>
+              <w:t xml:space="preserve">-0.1678075</w:t>
+            </w:r>
+          </w:p>
+        </w:tc>
+        <w:tc>
+          <w:tcPr/>
+          <w:p>
+            <w:pPr>
+              <w:pStyle w:val="Compact"/>
+              <w:jc w:val="right"/>
+            </w:pPr>
+            <w:r>
+              <w:t xml:space="preserve">0.4411576</w:t>
+            </w:r>
+          </w:p>
+        </w:tc>
+        <w:tc>
+          <w:tcPr/>
+          <w:p>
+            <w:pPr>
+              <w:pStyle w:val="Compact"/>
+              <w:jc w:val="right"/>
+            </w:pPr>
+            <w:r>
+              <w:t xml:space="preserve">1.0000000</w:t>
+            </w:r>
+          </w:p>
+        </w:tc>
+        <w:tc>
+          <w:tcPr/>
+          <w:p>
+            <w:pPr>
+              <w:pStyle w:val="Compact"/>
+              <w:jc w:val="right"/>
+            </w:pPr>
+            <w:r>
+              <w:t xml:space="preserve">0.3718314</w:t>
+            </w:r>
+          </w:p>
+        </w:tc>
+      </w:tr>
+      <w:tr>
+        <w:tc>
+          <w:tcPr/>
+          <w:p>
+            <w:pPr>
+              <w:pStyle w:val="Compact"/>
+              <w:jc w:val="left"/>
+            </w:pPr>
+            <w:r>
+              <w:t xml:space="preserve">age</w:t>
+            </w:r>
+          </w:p>
+        </w:tc>
+        <w:tc>
+          <w:tcPr/>
+          <w:p>
+            <w:pPr>
+              <w:pStyle w:val="Compact"/>
+              <w:jc w:val="right"/>
+            </w:pPr>
+            <w:r>
+              <w:t xml:space="preserve">-0.0485343</w:t>
+            </w:r>
+          </w:p>
+        </w:tc>
+        <w:tc>
+          <w:tcPr/>
+          <w:p>
+            <w:pPr>
+              <w:pStyle w:val="Compact"/>
+              <w:jc w:val="right"/>
+            </w:pPr>
+            <w:r>
+              <w:t xml:space="preserve">-0.5510241</w:t>
+            </w:r>
+          </w:p>
+        </w:tc>
+        <w:tc>
+          <w:tcPr/>
+          <w:p>
+            <w:pPr>
+              <w:pStyle w:val="Compact"/>
+              <w:jc w:val="right"/>
+            </w:pPr>
+            <w:r>
+              <w:t xml:space="preserve">-0.1332874</w:t>
+            </w:r>
+          </w:p>
+        </w:tc>
+        <w:tc>
+          <w:tcPr/>
+          <w:p>
+            <w:pPr>
+              <w:pStyle w:val="Compact"/>
+              <w:jc w:val="right"/>
+            </w:pPr>
+            <w:r>
+              <w:t xml:space="preserve">0.6423262</w:t>
+            </w:r>
+          </w:p>
+        </w:tc>
+        <w:tc>
+          <w:tcPr/>
+          <w:p>
+            <w:pPr>
+              <w:pStyle w:val="Compact"/>
+              <w:jc w:val="right"/>
+            </w:pPr>
+            <w:r>
+              <w:t xml:space="preserve">0.3718314</w:t>
+            </w:r>
+          </w:p>
+        </w:tc>
+        <w:tc>
+          <w:tcPr/>
+          <w:p>
+            <w:pPr>
+              <w:pStyle w:val="Compact"/>
+              <w:jc w:val="right"/>
+            </w:pPr>
+            <w:r>
+              <w:t xml:space="preserve">1.0000000</w:t>
+            </w:r>
+          </w:p>
+        </w:tc>
+      </w:tr>
+    </w:tbl>
+    <w:bookmarkEnd w:id="21"/>
+    <w:bookmarkStart w:id="24" w:name="results"/>
+    <w:p>
+      <w:pPr>
+        <w:pStyle w:val="Heading1"/>
+      </w:pPr>
+      <w:r>
+        <w:t xml:space="preserve">Results</w:t>
+      </w:r>
+    </w:p>
+    <w:bookmarkStart w:id="22" w:name="estimations"/>
+    <w:p>
+      <w:pPr>
+        <w:pStyle w:val="Heading2"/>
+      </w:pPr>
+      <w:r>
+        <w:t xml:space="preserve">Estimations</w:t>
+      </w:r>
+    </w:p>
+    <w:p>
+      <w:pPr>
+        <w:pStyle w:val="SourceCode"/>
+      </w:pPr>
+      <w:r>
+        <w:rPr>
+          <w:rStyle w:val="NormalTok"/>
+        </w:rPr>
+        <w:t xml:space="preserve">tidres1</w:t>
+      </w:r>
+    </w:p>
+    <w:p>
+      <w:pPr>
+        <w:pStyle w:val="SourceCode"/>
+      </w:pPr>
+      <w:r>
+        <w:rPr>
+          <w:rStyle w:val="VerbatimChar"/>
+        </w:rPr>
+        <w:t xml:space="preserve"># A tibble: 2 × 5</w:t>
+      </w:r>
+      <w:r>
+        <w:br/>
+      </w:r>
+      <w:r>
+        <w:rPr>
+          <w:rStyle w:val="VerbatimChar"/>
+        </w:rPr>
+        <w:t xml:space="preserve">  term         estimate std.error statistic  p.value</w:t>
+      </w:r>
+      <w:r>
+        <w:br/>
+      </w:r>
+      <w:r>
+        <w:rPr>
+          <w:rStyle w:val="VerbatimChar"/>
+        </w:rPr>
+        <w:t xml:space="preserve">  &lt;chr&gt;           &lt;dbl&gt;     &lt;dbl&gt;     &lt;dbl&gt;    &lt;dbl&gt;</w:t>
+      </w:r>
+      <w:r>
+        <w:br/>
+      </w:r>
+      <w:r>
+        <w:rPr>
+          <w:rStyle w:val="VerbatimChar"/>
+        </w:rPr>
+        <w:t xml:space="preserve">1 (Intercept) 18226.    1323.         13.8  1.46e-16</w:t>
+      </w:r>
+      <w:r>
+        <w:br/>
+      </w:r>
+      <w:r>
+        <w:rPr>
+          <w:rStyle w:val="VerbatimChar"/>
+        </w:rPr>
+        <w:t xml:space="preserve">2 mileage        -0.108    0.0419     -2.58 1.38e- 2</w:t>
+      </w:r>
+    </w:p>
+    <w:p>
+      <w:pPr>
+        <w:pStyle w:val="SourceCode"/>
+      </w:pPr>
+      <w:r>
+        <w:rPr>
+          <w:rStyle w:val="NormalTok"/>
+        </w:rPr>
+        <w:t xml:space="preserve">glares1</w:t>
+      </w:r>
+    </w:p>
+    <w:p>
+      <w:pPr>
+        <w:pStyle w:val="SourceCode"/>
+      </w:pPr>
+      <w:r>
+        <w:rPr>
+          <w:rStyle w:val="VerbatimChar"/>
+        </w:rPr>
+        <w:t xml:space="preserve"># A tibble: 1 × 12</w:t>
+      </w:r>
+      <w:r>
+        <w:br/>
+      </w:r>
+      <w:r>
+        <w:rPr>
+          <w:rStyle w:val="VerbatimChar"/>
+        </w:rPr>
+        <w:t xml:space="preserve">  r.squared adj.r.squared sigma statistic p.value    df logLik   AIC   BIC</w:t>
+      </w:r>
+      <w:r>
+        <w:br/>
+      </w:r>
+      <w:r>
+        <w:rPr>
+          <w:rStyle w:val="VerbatimChar"/>
+        </w:rPr>
+        <w:t xml:space="preserve">      &lt;dbl&gt;         &lt;dbl&gt; &lt;dbl&gt;     &lt;dbl&gt;   &lt;dbl&gt; &lt;dbl&gt;  &lt;dbl&gt; &lt;dbl&gt; &lt;dbl&gt;</w:t>
+      </w:r>
+      <w:r>
+        <w:br/>
+      </w:r>
+      <w:r>
+        <w:rPr>
+          <w:rStyle w:val="VerbatimChar"/>
+        </w:rPr>
+        <w:t xml:space="preserve">1     0.146         0.124 6085.      6.66  0.0138     1  -414.  835.  840.</w:t>
+      </w:r>
+      <w:r>
+        <w:br/>
+      </w:r>
+      <w:r>
+        <w:rPr>
+          <w:rStyle w:val="VerbatimChar"/>
+        </w:rPr>
+        <w:t xml:space="preserve"># ℹ 3 more variables: deviance &lt;dbl&gt;, df.residual &lt;int&gt;, nobs &lt;int&gt;</w:t>
+      </w:r>
+    </w:p>
+    <w:bookmarkEnd w:id="22"/>
+    <w:bookmarkStart w:id="23" w:name="predictions"/>
+    <w:p>
+      <w:pPr>
+        <w:pStyle w:val="Heading2"/>
+      </w:pPr>
+      <w:r>
+        <w:t xml:space="preserve">Predictions</w:t>
+      </w:r>
+    </w:p>
+    <w:p>
+      <w:pPr>
+        <w:pStyle w:val="SourceCode"/>
+      </w:pPr>
+      <w:r>
+        <w:rPr>
+          <w:rStyle w:val="NormalTok"/>
+        </w:rPr>
+        <w:t xml:space="preserve">pred_1 </w:t>
+      </w:r>
+    </w:p>
+    <w:p>
+      <w:pPr>
+        <w:pStyle w:val="SourceCode"/>
+      </w:pPr>
+      <w:r>
+        <w:rPr>
+          <w:rStyle w:val="VerbatimChar"/>
+        </w:rPr>
+        <w:t xml:space="preserve">        1         2         3         4 </w:t>
+      </w:r>
+      <w:r>
+        <w:br/>
+      </w:r>
+      <w:r>
+        <w:rPr>
+          <w:rStyle w:val="VerbatimChar"/>
+        </w:rPr>
+        <w:t xml:space="preserve">18220.743 16593.372 15849.341  4122.125 </w:t>
+      </w:r>
+    </w:p>
+    <w:p>
+      <w:pPr>
+        <w:pStyle w:val="Compact"/>
+        <w:numPr>
+          <w:ilvl w:val="0"/>
+          <w:numId w:val="1001"/>
+        </w:numPr>
+      </w:pPr>
+      <w:r>
+        <w:t xml:space="preserve">The first predicted value equal to 18220.743</w:t>
+      </w:r>
+    </w:p>
+    <w:p>
+      <w:pPr>
+        <w:pStyle w:val="Compact"/>
+        <w:numPr>
+          <w:ilvl w:val="0"/>
+          <w:numId w:val="1001"/>
+        </w:numPr>
+      </w:pPr>
+      <w:r>
+        <w:t xml:space="preserve">The second predicted value equal to 16593.372</w:t>
+      </w:r>
+    </w:p>
+    <w:bookmarkEnd w:id="23"/>
+    <w:bookmarkEnd w:id="24"/>
+    <w:bookmarkStart w:id="25" w:name="inroduction"/>
+    <w:p>
+      <w:pPr>
+        <w:pStyle w:val="Heading1"/>
+      </w:pPr>
+      <w:r>
+        <w:t xml:space="preserve">Inroduction</w:t>
+      </w:r>
+    </w:p>
+    <w:p>
+      <w:pPr>
+        <w:pStyle w:val="FirstParagraph"/>
+      </w:pPr>
+      <w:r>
+        <w:t xml:space="preserve">We are going to take a look at a data analysis assignment.we are going to look at different factors and see how they affect the price of a car.</w:t>
+      </w:r>
+    </w:p>
+    <w:p>
+      <w:pPr>
+        <w:pStyle w:val="BodyText"/>
+      </w:pPr>
+      <w:r>
+        <w:t xml:space="preserve">According to</w:t>
+      </w:r>
+      <w:r>
+        <w:t xml:space="preserve"> </w:t>
+      </w:r>
+      <w:r>
+        <w:t xml:space="preserve">(Knuth 1984)</w:t>
+      </w:r>
+    </w:p>
+    <w:bookmarkEnd w:id="25"/>
+    <w:bookmarkStart w:id="26" w:name="data-1"/>
+    <w:p>
+      <w:pPr>
+        <w:pStyle w:val="Heading1"/>
+      </w:pPr>
+      <w:r>
+        <w:t xml:space="preserve">Data</w:t>
+      </w:r>
+    </w:p>
+    <w:bookmarkEnd w:id="26"/>
+    <w:bookmarkStart w:id="32" w:name="results-1"/>
+    <w:p>
+      <w:pPr>
+        <w:pStyle w:val="Heading1"/>
+      </w:pPr>
+      <w:r>
+        <w:t xml:space="preserve">Results</w:t>
+      </w:r>
+    </w:p>
+    <w:bookmarkStart w:id="27" w:name="estimations-1"/>
+    <w:p>
+      <w:pPr>
+        <w:pStyle w:val="Heading2"/>
+      </w:pPr>
+      <w:r>
+        <w:t xml:space="preserve">Estimations</w:t>
+      </w:r>
+    </w:p>
+    <w:bookmarkEnd w:id="27"/>
+    <w:bookmarkStart w:id="28" w:name="chapter-a"/>
+    <w:p>
+      <w:pPr>
+        <w:pStyle w:val="Heading2"/>
+      </w:pPr>
+      <w:r>
+        <w:t xml:space="preserve">Chapter A</w:t>
+      </w:r>
+    </w:p>
+    <w:p>
+      <w:pPr>
+        <w:pStyle w:val="FirstParagraph"/>
+      </w:pPr>
+      <w:r>
+        <w:t xml:space="preserve">We can separate them as b2 for age, b3 for model, b4 for transmission, b5 for mileage and b6 for fuel type. If we are describing b3 we can say that if b3 increases with one then b1(price) increases with 129,750 if everything else stays the same. We can describe the rest of the coefficient using the same method.</w:t>
+      </w:r>
+    </w:p>
+    <w:bookmarkEnd w:id="28"/>
+    <w:bookmarkStart w:id="29" w:name="chapter-b"/>
+    <w:p>
+      <w:pPr>
+        <w:pStyle w:val="Heading2"/>
+      </w:pPr>
+      <w:r>
+        <w:t xml:space="preserve">Chapter B</w:t>
+      </w:r>
+    </w:p>
+    <w:p>
+      <w:pPr>
+        <w:pStyle w:val="Compact"/>
+        <w:numPr>
+          <w:ilvl w:val="0"/>
+          <w:numId w:val="1002"/>
+        </w:numPr>
+      </w:pPr>
+      <w:r>
+        <w:t xml:space="preserve">Comapred to the model in task B we can se that the age of the car has more effect on the price this is probably caused by the fact that now we have many more variables that effect the scale of how each variable effects the price.¨</w:t>
+      </w:r>
+    </w:p>
+    <w:bookmarkEnd w:id="29"/>
+    <w:bookmarkStart w:id="30" w:name="chapter-c"/>
+    <w:p>
+      <w:pPr>
+        <w:pStyle w:val="Heading2"/>
+      </w:pPr>
+      <w:r>
+        <w:t xml:space="preserve">Chapter C</w:t>
+      </w:r>
+    </w:p>
+    <w:p>
+      <w:pPr>
+        <w:pStyle w:val="Compact"/>
+        <w:numPr>
+          <w:ilvl w:val="0"/>
+          <w:numId w:val="1003"/>
+        </w:numPr>
+      </w:pPr>
+      <w:r>
+        <w:t xml:space="preserve">The final model is more accurate because it contains multiple different values that effect the price of the car instead of just using age. Because as we know the price of the car is not just chosen by the age but many different factors and that’s why i think this is a better model.</w:t>
+      </w:r>
+    </w:p>
+    <w:bookmarkEnd w:id="30"/>
+    <w:bookmarkStart w:id="31" w:name="predictions-1"/>
+    <w:p>
+      <w:pPr>
+        <w:pStyle w:val="Heading2"/>
+      </w:pPr>
+      <w:r>
+        <w:t xml:space="preserve">Predictions</w:t>
+      </w:r>
+    </w:p>
+    <w:bookmarkEnd w:id="31"/>
+    <w:bookmarkEnd w:id="32"/>
+    <w:bookmarkStart w:id="33" w:name="conclusions"/>
+    <w:p>
+      <w:pPr>
+        <w:pStyle w:val="Heading1"/>
+      </w:pPr>
+      <w:r>
+        <w:t xml:space="preserve">Conclusions</w:t>
+      </w:r>
+    </w:p>
+    <w:p>
+      <w:pPr>
+        <w:pStyle w:val="FirstParagraph"/>
+      </w:pPr>
+      <w:r>
+        <w:t xml:space="preserve">We see that the final model is better suited for calculating the estimated price of the car. because it includes multiple different factors.</w:t>
+      </w:r>
+    </w:p>
+    <w:p>
+      <w:pPr>
+        <w:pStyle w:val="BodyText"/>
+      </w:pPr>
+      <w:r>
+        <w:rPr>
+          <w:b/>
+          <w:bCs/>
+        </w:rPr>
+        <w:t xml:space="preserve">Number of words in the assignment is: 410</w:t>
+      </w:r>
+    </w:p>
+    <w:bookmarkEnd w:id="33"/>
+    <w:bookmarkStart w:id="48" w:name="appendix"/>
+    <w:p>
+      <w:pPr>
+        <w:pStyle w:val="Heading1"/>
+      </w:pPr>
+      <w:r>
+        <w:t xml:space="preserve">Appendix</w:t>
+      </w:r>
+    </w:p>
+    <w:tbl>
+      <w:tblPr>
+        <w:tblStyle w:val="Table"/>
+        <w:tblW w:type="pct" w:w="5000"/>
+        <w:jc w:val="left"/>
+        <w:tblLayout w:type="fixed"/>
+        <w:tblLook w:firstRow="0" w:lastRow="0" w:firstColumn="0" w:lastColumn="0" w:noHBand="0" w:noVBand="0" w:val="0000"/>
+      </w:tblPr>
+      <w:tblGrid>
+        <w:gridCol w:w="7920"/>
+      </w:tblGrid>
+      <w:tr>
+        <w:tc>
+          <w:tcPr/>
+          <w:bookmarkStart w:id="37" w:name="fig-mod1"/>
+          <w:p>
+            <w:pPr>
+              <w:pStyle w:val="Compact"/>
+              <w:jc w:val="center"/>
+            </w:pPr>
+            <w:r>
+              <w:drawing>
+                <wp:inline>
+                  <wp:extent cx="5334000" cy="3220754"/>
+                  <wp:effectExtent b="0" l="0" r="0" t="0"/>
+                  <wp:docPr descr="" title="" id="35" name="Picture"/>
+                  <a:graphic>
+                    <a:graphicData uri="http://schemas.openxmlformats.org/drawingml/2006/picture">
+                      <pic:pic>
+                        <pic:nvPicPr>
+                          <pic:cNvPr descr="images/model2.png" id="36" name="Picture"/>
+                          <pic:cNvPicPr>
+                            <a:picLocks noChangeArrowheads="1" noChangeAspect="1"/>
+                          </pic:cNvPicPr>
+                        </pic:nvPicPr>
+                        <pic:blipFill>
+                          <a:blip r:embed="rId34"/>
+                          <a:stretch>
+                            <a:fillRect/>
+                          </a:stretch>
+                        </pic:blipFill>
+                        <pic:spPr bwMode="auto">
+                          <a:xfrm>
+                            <a:off x="0" y="0"/>
+                            <a:ext cx="5334000" cy="3220754"/>
+                          </a:xfrm>
+                          <a:prstGeom prst="rect">
+                            <a:avLst/>
+                          </a:prstGeom>
+                          <a:noFill/>
+                          <a:ln w="9525">
+                            <a:noFill/>
+                            <a:headEnd/>
+                            <a:tailEnd/>
+                          </a:ln>
+                        </pic:spPr>
+                      </pic:pic>
+                    </a:graphicData>
+                  </a:graphic>
+                </wp:inline>
+              </w:drawing>
+            </w:r>
+          </w:p>
+          <w:p>
+            <w:pPr>
+              <w:jc w:val="center"/>
+            </w:pPr>
+            <w:pPr>
+              <w:jc w:val="start"/>
+              <w:spacing w:before="200"/>
+              <w:pStyle w:val="ImageCaption"/>
+            </w:pPr>
+            <w:r>
+              <w:t xml:space="preserve">Figure 1: Model1</w:t>
+            </w:r>
+          </w:p>
+          <w:bookmarkEnd w:id="37"/>
+        </w:tc>
+      </w:tr>
+    </w:tbl>
+    <w:p>
+      <w:pPr>
+        <w:pStyle w:val="BodyText"/>
+      </w:pPr>
+      <w:hyperlink w:anchor="fig-mod1">
+        <w:r>
+          <w:rPr>
+            <w:rStyle w:val="Hyperlink"/>
+          </w:rPr>
+          <w:t xml:space="preserve">Figure 1</w:t>
+        </w:r>
+      </w:hyperlink>
+      <w:r>
+        <w:t xml:space="preserve"> </w:t>
+      </w:r>
+      <w:r>
+        <w:t xml:space="preserve">shows GRETL output …</w:t>
+      </w:r>
+    </w:p>
+    <w:tbl>
+      <w:tblPr>
+        <w:tblStyle w:val="Table"/>
+        <w:tblW w:type="pct" w:w="5000"/>
+        <w:jc w:val="left"/>
+        <w:tblLayout w:type="fixed"/>
+        <w:tblLook w:firstRow="0" w:lastRow="0" w:firstColumn="0" w:lastColumn="0" w:noHBand="0" w:noVBand="0" w:val="0000"/>
+      </w:tblPr>
+      <w:tblGrid>
+        <w:gridCol w:w="7920"/>
+      </w:tblGrid>
+      <w:tr>
+        <w:tc>
+          <w:tcPr/>
+          <w:bookmarkStart w:id="41" w:name="fig-mod2"/>
+          <w:p>
+            <w:pPr>
+              <w:pStyle w:val="Compact"/>
+              <w:jc w:val="center"/>
+            </w:pPr>
+            <w:r>
+              <w:drawing>
+                <wp:inline>
+                  <wp:extent cx="3843037" cy="1790433"/>
+                  <wp:effectExtent b="0" l="0" r="0" t="0"/>
+                  <wp:docPr descr="" title="" id="39" name="Picture"/>
+                  <a:graphic>
+                    <a:graphicData uri="http://schemas.openxmlformats.org/drawingml/2006/picture">
+                      <pic:pic>
+                        <pic:nvPicPr>
+                          <pic:cNvPr descr="images/model1.png" id="40" name="Picture"/>
+                          <pic:cNvPicPr>
+                            <a:picLocks noChangeArrowheads="1" noChangeAspect="1"/>
+                          </pic:cNvPicPr>
+                        </pic:nvPicPr>
+                        <pic:blipFill>
+                          <a:blip r:embed="rId38"/>
+                          <a:stretch>
+                            <a:fillRect/>
+                          </a:stretch>
+                        </pic:blipFill>
+                        <pic:spPr bwMode="auto">
+                          <a:xfrm>
+                            <a:off x="0" y="0"/>
+                            <a:ext cx="3843037" cy="1790433"/>
+                          </a:xfrm>
+                          <a:prstGeom prst="rect">
+                            <a:avLst/>
+                          </a:prstGeom>
+                          <a:noFill/>
+                          <a:ln w="9525">
+                            <a:noFill/>
+                            <a:headEnd/>
+                            <a:tailEnd/>
+                          </a:ln>
+                        </pic:spPr>
+                      </pic:pic>
+                    </a:graphicData>
+                  </a:graphic>
+                </wp:inline>
+              </w:drawing>
+            </w:r>
+          </w:p>
+          <w:p>
+            <w:pPr>
+              <w:jc w:val="center"/>
+            </w:pPr>
+            <w:pPr>
+              <w:jc w:val="start"/>
+              <w:spacing w:before="200"/>
+              <w:pStyle w:val="ImageCaption"/>
+            </w:pPr>
+            <w:r>
+              <w:t xml:space="preserve">Figure 2: Model1</w:t>
+            </w:r>
+          </w:p>
+          <w:bookmarkEnd w:id="41"/>
+        </w:tc>
+      </w:tr>
+    </w:tbl>
+    <w:p>
+      <w:pPr>
+        <w:pStyle w:val="BodyText"/>
+      </w:pPr>
+      <w:hyperlink w:anchor="fig-mod1">
+        <w:r>
+          <w:rPr>
+            <w:rStyle w:val="Hyperlink"/>
+          </w:rPr>
+          <w:t xml:space="preserve">Figure 1</w:t>
+        </w:r>
+      </w:hyperlink>
+      <w:r>
+        <w:t xml:space="preserve"> </w:t>
+      </w:r>
+      <w:r>
+        <w:t xml:space="preserve">shows GRETL output …</w:t>
+      </w:r>
+    </w:p>
+    <w:bookmarkStart w:id="47" w:name="refs"/>
+    <w:bookmarkStart w:id="43" w:name="ref-bjornar"/>
+    <w:p>
+      <w:pPr>
+        <w:pStyle w:val="Bibliography"/>
+      </w:pPr>
+      <w:r>
+        <w:t xml:space="preserve">Karlsen Kivedal, Bjornar. 2023.</w:t>
+      </w:r>
+      <w:r>
+        <w:t xml:space="preserve"> </w:t>
+      </w:r>
+      <w:r>
+        <w:t xml:space="preserve">“Anvendt Statistikk Og Okonometri”</w:t>
+      </w:r>
+      <w:r>
+        <w:t xml:space="preserve"> </w:t>
+      </w:r>
+      <w:r>
+        <w:t xml:space="preserve">1 (212): 1–304.</w:t>
+      </w:r>
+      <w:r>
+        <w:t xml:space="preserve"> </w:t>
+      </w:r>
+      <w:hyperlink r:id="rId42">
+        <w:r>
+          <w:rPr>
+            <w:rStyle w:val="Hyperlink"/>
+          </w:rPr>
+          <w:t xml:space="preserve">https://www.universitetsforlaget.no/avendt-statistikk-og-okonometri</w:t>
+        </w:r>
+      </w:hyperlink>
+      <w:r>
+        <w:t xml:space="preserve">.</w:t>
+      </w:r>
+    </w:p>
+    <w:bookmarkEnd w:id="43"/>
+    <w:bookmarkStart w:id="45" w:name="ref-knuth84"/>
+    <w:p>
+      <w:pPr>
+        <w:pStyle w:val="Bibliography"/>
+      </w:pPr>
+      <w:r>
+        <w:t xml:space="preserve">Knuth, Donald E. 1984.</w:t>
+      </w:r>
+      <w:r>
+        <w:t xml:space="preserve"> </w:t>
+      </w:r>
+      <w:r>
+        <w:t xml:space="preserve">“Literate Programming.”</w:t>
+      </w:r>
+      <w:r>
+        <w:t xml:space="preserve"> </w:t>
+      </w:r>
+      <w:r>
+        <w:rPr>
+          <w:i/>
+          <w:iCs/>
+        </w:rPr>
+        <w:t xml:space="preserve">Comput. J.</w:t>
+      </w:r>
+      <w:r>
+        <w:t xml:space="preserve"> </w:t>
+      </w:r>
+      <w:r>
+        <w:t xml:space="preserve">27 (2): 97–111.</w:t>
+      </w:r>
+      <w:r>
+        <w:t xml:space="preserve"> </w:t>
+      </w:r>
+      <w:hyperlink r:id="rId44">
+        <w:r>
+          <w:rPr>
+            <w:rStyle w:val="Hyperlink"/>
+          </w:rPr>
+          <w:t xml:space="preserve">https://doi.org/10.1093/comjnl/27.2.97</w:t>
+        </w:r>
+      </w:hyperlink>
+      <w:r>
+        <w:t xml:space="preserve">.</w:t>
+      </w:r>
+    </w:p>
+    <w:bookmarkEnd w:id="45"/>
+    <w:bookmarkStart w:id="46" w:name="ref-wickham2023r"/>
+    <w:p>
+      <w:pPr>
+        <w:pStyle w:val="Bibliography"/>
+      </w:pPr>
+      <w:r>
+        <w:t xml:space="preserve">Wickham, Hadley, Mine Çetinkaya-Rundel, and Garrett Grolemund. 2023.</w:t>
+      </w:r>
+      <w:r>
+        <w:t xml:space="preserve"> </w:t>
+      </w:r>
+      <w:r>
+        <w:rPr>
+          <w:i/>
+          <w:iCs/>
+        </w:rPr>
+        <w:t xml:space="preserve">R for Data Science</w:t>
+      </w:r>
+      <w:r>
+        <w:t xml:space="preserve">. " O’Reilly Media, Inc.".</w:t>
+      </w:r>
+    </w:p>
+    <w:bookmarkEnd w:id="46"/>
+    <w:bookmarkEnd w:id="47"/>
+    <w:bookmarkEnd w:id="48"/>
     <w:sectPr/>
   </w:body>
 </w:document>
@@ -71,7 +1998,7 @@
 <file path=word/numbering.xml><?xml version="1.0" encoding="utf-8"?>
 <w:numbering xmlns:w="http://schemas.openxmlformats.org/wordprocessingml/2006/main">
   <w:abstractNum w:abstractNumId="990">
-    <w:nsid w:val="A990"/>
+    <w:nsid w:val="0000A990"/>
     <w:multiLevelType w:val="multilevel"/>
     <w:lvl w:ilvl="0">
       <w:numFmt w:val="bullet"/>
@@ -146,8 +2073,317 @@
       </w:pPr>
     </w:lvl>
   </w:abstractNum>
+  <w:abstractNum w:abstractNumId="991">
+    <w:nsid w:val="0000A991"/>
+    <w:multiLevelType w:val="multilevel"/>
+    <w:lvl w:ilvl="0">
+      <w:numFmt w:val="bullet"/>
+      <w:lvlText w:val="•"/>
+      <w:lvlJc w:val="left"/>
+      <w:pPr>
+        <w:ind w:left="720" w:hanging="480"/>
+      </w:pPr>
+    </w:lvl>
+    <w:lvl w:ilvl="1">
+      <w:numFmt w:val="bullet"/>
+      <w:lvlText w:val="–"/>
+      <w:lvlJc w:val="left"/>
+      <w:pPr>
+        <w:ind w:left="1440" w:hanging="480"/>
+      </w:pPr>
+    </w:lvl>
+    <w:lvl w:ilvl="2">
+      <w:numFmt w:val="bullet"/>
+      <w:lvlText w:val="•"/>
+      <w:lvlJc w:val="left"/>
+      <w:pPr>
+        <w:ind w:left="2160" w:hanging="480"/>
+      </w:pPr>
+    </w:lvl>
+    <w:lvl w:ilvl="3">
+      <w:numFmt w:val="bullet"/>
+      <w:lvlText w:val="–"/>
+      <w:lvlJc w:val="left"/>
+      <w:pPr>
+        <w:ind w:left="2880" w:hanging="480"/>
+      </w:pPr>
+    </w:lvl>
+    <w:lvl w:ilvl="4">
+      <w:numFmt w:val="bullet"/>
+      <w:lvlText w:val="•"/>
+      <w:lvlJc w:val="left"/>
+      <w:pPr>
+        <w:ind w:left="3600" w:hanging="480"/>
+      </w:pPr>
+    </w:lvl>
+    <w:lvl w:ilvl="5">
+      <w:numFmt w:val="bullet"/>
+      <w:lvlText w:val="–"/>
+      <w:lvlJc w:val="left"/>
+      <w:pPr>
+        <w:ind w:left="4320" w:hanging="480"/>
+      </w:pPr>
+    </w:lvl>
+    <w:lvl w:ilvl="6">
+      <w:numFmt w:val="bullet"/>
+      <w:lvlText w:val="•"/>
+      <w:lvlJc w:val="left"/>
+      <w:pPr>
+        <w:ind w:left="5040" w:hanging="480"/>
+      </w:pPr>
+    </w:lvl>
+    <w:lvl w:ilvl="7">
+      <w:numFmt w:val="bullet"/>
+      <w:lvlText w:val="–"/>
+      <w:lvlJc w:val="left"/>
+      <w:pPr>
+        <w:ind w:left="5760" w:hanging="480"/>
+      </w:pPr>
+    </w:lvl>
+    <w:lvl w:ilvl="8">
+      <w:numFmt w:val="bullet"/>
+      <w:lvlText w:val="•"/>
+      <w:lvlJc w:val="left"/>
+      <w:pPr>
+        <w:ind w:left="6480" w:hanging="480"/>
+      </w:pPr>
+    </w:lvl>
+  </w:abstractNum>
+  <w:abstractNum w:abstractNumId="99422">
+    <w:nsid w:val="00A99422"/>
+    <w:multiLevelType w:val="multilevel"/>
+    <w:lvl w:ilvl="0">
+      <w:start w:val="2"/>
+      <w:numFmt w:val="decimal"/>
+      <w:lvlText w:val="%1)"/>
+      <w:lvlJc w:val="left"/>
+      <w:pPr>
+        <w:ind w:left="720" w:hanging="480"/>
+      </w:pPr>
+    </w:lvl>
+    <w:lvl w:ilvl="1">
+      <w:start w:val="2"/>
+      <w:numFmt w:val="decimal"/>
+      <w:lvlText w:val="%2)"/>
+      <w:lvlJc w:val="left"/>
+      <w:pPr>
+        <w:ind w:left="1440" w:hanging="480"/>
+      </w:pPr>
+    </w:lvl>
+    <w:lvl w:ilvl="2">
+      <w:start w:val="2"/>
+      <w:numFmt w:val="decimal"/>
+      <w:lvlText w:val="%3)"/>
+      <w:lvlJc w:val="left"/>
+      <w:pPr>
+        <w:ind w:left="2160" w:hanging="480"/>
+      </w:pPr>
+    </w:lvl>
+    <w:lvl w:ilvl="3">
+      <w:start w:val="2"/>
+      <w:numFmt w:val="decimal"/>
+      <w:lvlText w:val="%4)"/>
+      <w:lvlJc w:val="left"/>
+      <w:pPr>
+        <w:ind w:left="2880" w:hanging="480"/>
+      </w:pPr>
+    </w:lvl>
+    <w:lvl w:ilvl="4">
+      <w:start w:val="2"/>
+      <w:numFmt w:val="decimal"/>
+      <w:lvlText w:val="%5)"/>
+      <w:lvlJc w:val="left"/>
+      <w:pPr>
+        <w:ind w:left="3600" w:hanging="480"/>
+      </w:pPr>
+    </w:lvl>
+    <w:lvl w:ilvl="5">
+      <w:start w:val="2"/>
+      <w:numFmt w:val="decimal"/>
+      <w:lvlText w:val="%6)"/>
+      <w:lvlJc w:val="left"/>
+      <w:pPr>
+        <w:ind w:left="4320" w:hanging="480"/>
+      </w:pPr>
+    </w:lvl>
+    <w:lvl w:ilvl="6">
+      <w:start w:val="2"/>
+      <w:numFmt w:val="decimal"/>
+      <w:lvlText w:val="%7)"/>
+      <w:lvlJc w:val="left"/>
+      <w:pPr>
+        <w:ind w:left="5040" w:hanging="480"/>
+      </w:pPr>
+    </w:lvl>
+    <w:lvl w:ilvl="7">
+      <w:start w:val="2"/>
+      <w:numFmt w:val="decimal"/>
+      <w:lvlText w:val="%8)"/>
+      <w:lvlJc w:val="left"/>
+      <w:pPr>
+        <w:ind w:left="5760" w:hanging="480"/>
+      </w:pPr>
+    </w:lvl>
+    <w:lvl w:ilvl="8">
+      <w:start w:val="2"/>
+      <w:numFmt w:val="decimal"/>
+      <w:lvlText w:val="%9)"/>
+      <w:lvlJc w:val="left"/>
+      <w:pPr>
+        <w:ind w:left="6480" w:hanging="480"/>
+      </w:pPr>
+    </w:lvl>
+  </w:abstractNum>
+  <w:abstractNum w:abstractNumId="99423">
+    <w:nsid w:val="00A99423"/>
+    <w:multiLevelType w:val="multilevel"/>
+    <w:lvl w:ilvl="0">
+      <w:start w:val="3"/>
+      <w:numFmt w:val="decimal"/>
+      <w:lvlText w:val="%1)"/>
+      <w:lvlJc w:val="left"/>
+      <w:pPr>
+        <w:ind w:left="720" w:hanging="480"/>
+      </w:pPr>
+    </w:lvl>
+    <w:lvl w:ilvl="1">
+      <w:start w:val="3"/>
+      <w:numFmt w:val="decimal"/>
+      <w:lvlText w:val="%2)"/>
+      <w:lvlJc w:val="left"/>
+      <w:pPr>
+        <w:ind w:left="1440" w:hanging="480"/>
+      </w:pPr>
+    </w:lvl>
+    <w:lvl w:ilvl="2">
+      <w:start w:val="3"/>
+      <w:numFmt w:val="decimal"/>
+      <w:lvlText w:val="%3)"/>
+      <w:lvlJc w:val="left"/>
+      <w:pPr>
+        <w:ind w:left="2160" w:hanging="480"/>
+      </w:pPr>
+    </w:lvl>
+    <w:lvl w:ilvl="3">
+      <w:start w:val="3"/>
+      <w:numFmt w:val="decimal"/>
+      <w:lvlText w:val="%4)"/>
+      <w:lvlJc w:val="left"/>
+      <w:pPr>
+        <w:ind w:left="2880" w:hanging="480"/>
+      </w:pPr>
+    </w:lvl>
+    <w:lvl w:ilvl="4">
+      <w:start w:val="3"/>
+      <w:numFmt w:val="decimal"/>
+      <w:lvlText w:val="%5)"/>
+      <w:lvlJc w:val="left"/>
+      <w:pPr>
+        <w:ind w:left="3600" w:hanging="480"/>
+      </w:pPr>
+    </w:lvl>
+    <w:lvl w:ilvl="5">
+      <w:start w:val="3"/>
+      <w:numFmt w:val="decimal"/>
+      <w:lvlText w:val="%6)"/>
+      <w:lvlJc w:val="left"/>
+      <w:pPr>
+        <w:ind w:left="4320" w:hanging="480"/>
+      </w:pPr>
+    </w:lvl>
+    <w:lvl w:ilvl="6">
+      <w:start w:val="3"/>
+      <w:numFmt w:val="decimal"/>
+      <w:lvlText w:val="%7)"/>
+      <w:lvlJc w:val="left"/>
+      <w:pPr>
+        <w:ind w:left="5040" w:hanging="480"/>
+      </w:pPr>
+    </w:lvl>
+    <w:lvl w:ilvl="7">
+      <w:start w:val="3"/>
+      <w:numFmt w:val="decimal"/>
+      <w:lvlText w:val="%8)"/>
+      <w:lvlJc w:val="left"/>
+      <w:pPr>
+        <w:ind w:left="5760" w:hanging="480"/>
+      </w:pPr>
+    </w:lvl>
+    <w:lvl w:ilvl="8">
+      <w:start w:val="3"/>
+      <w:numFmt w:val="decimal"/>
+      <w:lvlText w:val="%9)"/>
+      <w:lvlJc w:val="left"/>
+      <w:pPr>
+        <w:ind w:left="6480" w:hanging="480"/>
+      </w:pPr>
+    </w:lvl>
+  </w:abstractNum>
   <w:num w:numId="1000">
     <w:abstractNumId w:val="990"/>
+  </w:num>
+  <w:num w:numId="1001">
+    <w:abstractNumId w:val="991"/>
+  </w:num>
+  <w:num w:numId="1002">
+    <w:abstractNumId w:val="99422"/>
+    <w:lvlOverride w:ilvl="0">
+      <w:startOverride w:val="2"/>
+    </w:lvlOverride>
+    <w:lvlOverride w:ilvl="1">
+      <w:startOverride w:val="2"/>
+    </w:lvlOverride>
+    <w:lvlOverride w:ilvl="2">
+      <w:startOverride w:val="2"/>
+    </w:lvlOverride>
+    <w:lvlOverride w:ilvl="3">
+      <w:startOverride w:val="2"/>
+    </w:lvlOverride>
+    <w:lvlOverride w:ilvl="4">
+      <w:startOverride w:val="2"/>
+    </w:lvlOverride>
+    <w:lvlOverride w:ilvl="5">
+      <w:startOverride w:val="2"/>
+    </w:lvlOverride>
+    <w:lvlOverride w:ilvl="6">
+      <w:startOverride w:val="2"/>
+    </w:lvlOverride>
+    <w:lvlOverride w:ilvl="7">
+      <w:startOverride w:val="2"/>
+    </w:lvlOverride>
+    <w:lvlOverride w:ilvl="8">
+      <w:startOverride w:val="2"/>
+    </w:lvlOverride>
+  </w:num>
+  <w:num w:numId="1003">
+    <w:abstractNumId w:val="99423"/>
+    <w:lvlOverride w:ilvl="0">
+      <w:startOverride w:val="3"/>
+    </w:lvlOverride>
+    <w:lvlOverride w:ilvl="1">
+      <w:startOverride w:val="3"/>
+    </w:lvlOverride>
+    <w:lvlOverride w:ilvl="2">
+      <w:startOverride w:val="3"/>
+    </w:lvlOverride>
+    <w:lvlOverride w:ilvl="3">
+      <w:startOverride w:val="3"/>
+    </w:lvlOverride>
+    <w:lvlOverride w:ilvl="4">
+      <w:startOverride w:val="3"/>
+    </w:lvlOverride>
+    <w:lvlOverride w:ilvl="5">
+      <w:startOverride w:val="3"/>
+    </w:lvlOverride>
+    <w:lvlOverride w:ilvl="6">
+      <w:startOverride w:val="3"/>
+    </w:lvlOverride>
+    <w:lvlOverride w:ilvl="7">
+      <w:startOverride w:val="3"/>
+    </w:lvlOverride>
+    <w:lvlOverride w:ilvl="8">
+      <w:startOverride w:val="3"/>
+    </w:lvlOverride>
   </w:num>
 </w:numbering>
 </file>
@@ -178,10 +2414,10 @@
     <w:name w:val="Body Text"/>
     <w:basedOn w:val="Normal"/>
     <w:link w:val="BodyTextChar"/>
+    <w:qFormat/>
     <w:pPr>
       <w:spacing w:after="180" w:before="180"/>
     </w:pPr>
-    <w:qFormat/>
   </w:style>
   <w:style w:customStyle="1" w:styleId="FirstParagraph" w:type="paragraph">
     <w:name w:val="First Paragraph"/>
@@ -261,15 +2497,14 @@
     <w:pPr>
       <w:keepNext/>
       <w:keepLines/>
+      <w:spacing w:after="0" w:before="300"/>
       <w:jc w:val="center"/>
-      <w:spacing w:after="0" w:before="300"/>
     </w:pPr>
     <w:rPr>
+      <w:b/>
+      <w:color w:val="345A8A"/>
       <w:sz w:val="20"/>
       <w:szCs w:val="20"/>
-      <w:b/>
-      <w:color w:val="345A8A"/>
-      &gt;
     </w:rPr>
   </w:style>
   <w:style w:customStyle="1" w:styleId="Abstract" w:type="paragraph">
@@ -375,8 +2610,8 @@
     </w:pPr>
     <w:rPr>
       <w:rFonts w:asciiTheme="majorHAnsi" w:cstheme="majorBidi" w:eastAsiaTheme="majorEastAsia" w:hAnsiTheme="majorHAnsi"/>
+      <w:bCs/>
       <w:i/>
-      <w:bCs/>
       <w:color w:themeColor="accent1" w:val="4F81BD"/>
       <w:sz w:val="24"/>
       <w:szCs w:val="24"/>
@@ -544,10 +2779,10 @@
         <w:jc w:val="left"/>
       </w:trPr>
       <w:tcPr>
-        <w:vAlign w:val="bottom"/>
         <w:tcBorders>
           <w:bottom w:val="single"/>
         </w:tcBorders>
+        <w:vAlign w:val="bottom"/>
       </w:tcPr>
     </w:tblStylePr>
   </w:style>
@@ -663,6 +2898,7 @@
     <w:name w:val="KeywordTok"/>
     <w:basedOn w:val="VerbatimChar"/>
     <w:rPr>
+      <w:b/>
       <w:color w:val="003b4f"/>
       <w:shd w:val="clear" w:fill="f1f3f5"/>
     </w:rPr>
@@ -767,9 +3003,9 @@
     <w:name w:val="DocumentationTok"/>
     <w:basedOn w:val="VerbatimChar"/>
     <w:rPr>
+      <w:i/>
       <w:color w:val="5e5e5e"/>
       <w:shd w:val="clear" w:fill="f1f3f5"/>
-      <w:i/>
     </w:rPr>
   </w:style>
   <w:style w:type="character" w:customStyle="1" w:styleId="AnnotationTok">
@@ -784,9 +3020,9 @@
     <w:name w:val="CommentVarTok"/>
     <w:basedOn w:val="VerbatimChar"/>
     <w:rPr>
+      <w:i/>
       <w:color w:val="5e5e5e"/>
       <w:shd w:val="clear" w:fill="f1f3f5"/>
-      <w:i/>
     </w:rPr>
   </w:style>
   <w:style w:type="character" w:customStyle="1" w:styleId="OtherTok">
@@ -817,6 +3053,7 @@
     <w:name w:val="ControlFlowTok"/>
     <w:basedOn w:val="VerbatimChar"/>
     <w:rPr>
+      <w:b/>
       <w:color w:val="003b4f"/>
       <w:shd w:val="clear" w:fill="f1f3f5"/>
     </w:rPr>
@@ -881,9 +3118,9 @@
     <w:name w:val="WarningTok"/>
     <w:basedOn w:val="VerbatimChar"/>
     <w:rPr>
+      <w:i/>
       <w:color w:val="5e5e5e"/>
       <w:shd w:val="clear" w:fill="f1f3f5"/>
-      <w:i/>
     </w:rPr>
   </w:style>
   <w:style w:type="character" w:customStyle="1" w:styleId="AlertTok">
